--- a/TS Jatai Ghanam Project/TS 5.3/TS 5.3 Ghanam Sanskrit Corrections.docx
+++ b/TS Jatai Ghanam Project/TS 5.3/TS 5.3 Ghanam Sanskrit Corrections.docx
@@ -226,6 +226,7 @@
               </w:rPr>
               <w:t>(</w:t>
             </w:r>
+            <w:proofErr w:type="gramStart"/>
             <w:r>
               <w:rPr>
                 <w:rFonts w:cs="BRH Devanagari Extra"/>
@@ -249,7 +250,16 @@
                 <w:color w:val="000000"/>
                 <w:szCs w:val="32"/>
               </w:rPr>
-              <w:t>[P28</w:t>
+              <w:t>[</w:t>
+            </w:r>
+            <w:proofErr w:type="gramEnd"/>
+            <w:r>
+              <w:rPr>
+                <w:rFonts w:cs="BRH Devanagari Extra"/>
+                <w:color w:val="000000"/>
+                <w:szCs w:val="32"/>
+              </w:rPr>
+              <w:t>P28</w:t>
             </w:r>
             <w:r>
               <w:rPr>
@@ -612,6 +622,7 @@
               </w:rPr>
               <w:t>(</w:t>
             </w:r>
+            <w:proofErr w:type="gramStart"/>
             <w:r>
               <w:rPr>
                 <w:rFonts w:cs="BRH Devanagari Extra"/>
@@ -635,7 +646,16 @@
                 <w:color w:val="000000"/>
                 <w:szCs w:val="32"/>
               </w:rPr>
-              <w:t>[P28</w:t>
+              <w:t>[</w:t>
+            </w:r>
+            <w:proofErr w:type="gramEnd"/>
+            <w:r>
+              <w:rPr>
+                <w:rFonts w:cs="BRH Devanagari Extra"/>
+                <w:color w:val="000000"/>
+                <w:szCs w:val="32"/>
+              </w:rPr>
+              <w:t>P28</w:t>
             </w:r>
             <w:r>
               <w:rPr>
@@ -1108,6 +1128,7 @@
               </w:rPr>
               <w:t>(</w:t>
             </w:r>
+            <w:proofErr w:type="gramStart"/>
             <w:r>
               <w:rPr>
                 <w:rFonts w:cs="BRH Devanagari Extra"/>
@@ -1131,7 +1152,16 @@
                 <w:color w:val="000000"/>
                 <w:szCs w:val="32"/>
               </w:rPr>
-              <w:t>[P28</w:t>
+              <w:t>[</w:t>
+            </w:r>
+            <w:proofErr w:type="gramEnd"/>
+            <w:r>
+              <w:rPr>
+                <w:rFonts w:cs="BRH Devanagari Extra"/>
+                <w:color w:val="000000"/>
+                <w:szCs w:val="32"/>
+              </w:rPr>
+              <w:t>P28</w:t>
             </w:r>
             <w:r>
               <w:rPr>
@@ -1498,6 +1528,7 @@
               </w:rPr>
               <w:t>(</w:t>
             </w:r>
+            <w:proofErr w:type="gramStart"/>
             <w:r>
               <w:rPr>
                 <w:rFonts w:cs="BRH Devanagari Extra"/>
@@ -1521,7 +1552,16 @@
                 <w:color w:val="000000"/>
                 <w:szCs w:val="32"/>
               </w:rPr>
-              <w:t>[P28</w:t>
+              <w:t>[</w:t>
+            </w:r>
+            <w:proofErr w:type="gramEnd"/>
+            <w:r>
+              <w:rPr>
+                <w:rFonts w:cs="BRH Devanagari Extra"/>
+                <w:color w:val="000000"/>
+                <w:szCs w:val="32"/>
+              </w:rPr>
+              <w:t>P28</w:t>
             </w:r>
             <w:r>
               <w:rPr>
@@ -1995,6 +2035,7 @@
               </w:rPr>
               <w:t>(</w:t>
             </w:r>
+            <w:proofErr w:type="gramStart"/>
             <w:r>
               <w:rPr>
                 <w:rFonts w:cs="BRH Devanagari Extra"/>
@@ -2018,7 +2059,16 @@
                 <w:color w:val="000000"/>
                 <w:szCs w:val="32"/>
               </w:rPr>
-              <w:t>[P32</w:t>
+              <w:t>[</w:t>
+            </w:r>
+            <w:proofErr w:type="gramEnd"/>
+            <w:r>
+              <w:rPr>
+                <w:rFonts w:cs="BRH Devanagari Extra"/>
+                <w:color w:val="000000"/>
+                <w:szCs w:val="32"/>
+              </w:rPr>
+              <w:t>P32</w:t>
             </w:r>
             <w:r>
               <w:rPr>
@@ -2327,6 +2377,7 @@
               </w:rPr>
               <w:t>(</w:t>
             </w:r>
+            <w:proofErr w:type="gramStart"/>
             <w:r>
               <w:rPr>
                 <w:rFonts w:cs="BRH Devanagari Extra"/>
@@ -2350,7 +2401,16 @@
                 <w:color w:val="000000"/>
                 <w:szCs w:val="32"/>
               </w:rPr>
-              <w:t>[P32</w:t>
+              <w:t>[</w:t>
+            </w:r>
+            <w:proofErr w:type="gramEnd"/>
+            <w:r>
+              <w:rPr>
+                <w:rFonts w:cs="BRH Devanagari Extra"/>
+                <w:color w:val="000000"/>
+                <w:szCs w:val="32"/>
+              </w:rPr>
+              <w:t>P32</w:t>
             </w:r>
             <w:r>
               <w:rPr>
@@ -2689,6 +2749,7 @@
               </w:rPr>
               <w:t>(</w:t>
             </w:r>
+            <w:proofErr w:type="gramStart"/>
             <w:r>
               <w:rPr>
                 <w:rFonts w:cs="BRH Devanagari Extra"/>
@@ -2712,7 +2773,16 @@
                 <w:color w:val="000000"/>
                 <w:szCs w:val="32"/>
               </w:rPr>
-              <w:t>[P39</w:t>
+              <w:t>[</w:t>
+            </w:r>
+            <w:proofErr w:type="gramEnd"/>
+            <w:r>
+              <w:rPr>
+                <w:rFonts w:cs="BRH Devanagari Extra"/>
+                <w:color w:val="000000"/>
+                <w:szCs w:val="32"/>
+              </w:rPr>
+              <w:t>P39</w:t>
             </w:r>
             <w:r>
               <w:rPr>
@@ -3038,6 +3108,7 @@
               </w:rPr>
               <w:t>(</w:t>
             </w:r>
+            <w:proofErr w:type="gramStart"/>
             <w:r>
               <w:rPr>
                 <w:rFonts w:cs="BRH Devanagari Extra"/>
@@ -3061,7 +3132,16 @@
                 <w:color w:val="000000"/>
                 <w:szCs w:val="32"/>
               </w:rPr>
-              <w:t>[P39</w:t>
+              <w:t>[</w:t>
+            </w:r>
+            <w:proofErr w:type="gramEnd"/>
+            <w:r>
+              <w:rPr>
+                <w:rFonts w:cs="BRH Devanagari Extra"/>
+                <w:color w:val="000000"/>
+                <w:szCs w:val="32"/>
+              </w:rPr>
+              <w:t>P39</w:t>
             </w:r>
             <w:r>
               <w:rPr>
